--- a/project_4/ConstituerPanier_UC_Desc.docx
+++ b/project_4/ConstituerPanier_UC_Desc.docx
@@ -523,162 +523,6 @@
           </w:p>
         </w:tc>
       </w:tr>
-      <w:tr>
-        <w:tc>
-          <w:tcPr>
-            <w:tcW w:w="2122" w:type="dxa"/>
-          </w:tcPr>
-          <w:p>
-            <w:pPr>
-              <w:rPr>
-                <w:rFonts w:ascii="Arial" w:hAnsi="Arial" w:cs="Arial"/>
-              </w:rPr>
-            </w:pPr>
-            <w:r>
-              <w:rPr>
-                <w:rFonts w:ascii="Arial" w:hAnsi="Arial" w:cs="Arial"/>
-              </w:rPr>
-              <w:t>6</w:t>
-            </w:r>
-            <w:r>
-              <w:rPr>
-                <w:rFonts w:ascii="Arial" w:hAnsi="Arial" w:cs="Arial"/>
-              </w:rPr>
-              <w:t>.</w:t>
-            </w:r>
-          </w:p>
-        </w:tc>
-        <w:tc>
-          <w:tcPr>
-            <w:tcW w:w="3919" w:type="dxa"/>
-          </w:tcPr>
-          <w:p>
-            <w:pPr>
-              <w:rPr>
-                <w:rFonts w:ascii="Arial" w:hAnsi="Arial" w:cs="Arial"/>
-              </w:rPr>
-            </w:pPr>
-            <w:r>
-              <w:rPr>
-                <w:rFonts w:ascii="Arial" w:hAnsi="Arial" w:cs="Arial"/>
-              </w:rPr>
-              <w:t>Il est redirigé vers le panier contenant le bouton "paiement"</w:t>
-            </w:r>
-          </w:p>
-        </w:tc>
-        <w:tc>
-          <w:tcPr>
-            <w:tcW w:w="3021" w:type="dxa"/>
-          </w:tcPr>
-          <w:p>
-            <w:pPr>
-              <w:rPr>
-                <w:rFonts w:ascii="Arial" w:hAnsi="Arial" w:cs="Arial"/>
-              </w:rPr>
-            </w:pPr>
-          </w:p>
-        </w:tc>
-      </w:tr>
-      <w:tr>
-        <w:tc>
-          <w:tcPr>
-            <w:tcW w:w="2122" w:type="dxa"/>
-          </w:tcPr>
-          <w:p>
-            <w:pPr>
-              <w:rPr>
-                <w:rFonts w:ascii="Arial" w:hAnsi="Arial" w:cs="Arial"/>
-              </w:rPr>
-            </w:pPr>
-            <w:r>
-              <w:rPr>
-                <w:rFonts w:ascii="Arial" w:hAnsi="Arial" w:cs="Arial"/>
-              </w:rPr>
-              <w:t>7</w:t>
-            </w:r>
-            <w:r>
-              <w:rPr>
-                <w:rFonts w:ascii="Arial" w:hAnsi="Arial" w:cs="Arial"/>
-              </w:rPr>
-              <w:t>.</w:t>
-            </w:r>
-          </w:p>
-        </w:tc>
-        <w:tc>
-          <w:tcPr>
-            <w:tcW w:w="3919" w:type="dxa"/>
-          </w:tcPr>
-          <w:p>
-            <w:pPr>
-              <w:rPr>
-                <w:rFonts w:ascii="Arial" w:hAnsi="Arial" w:cs="Arial"/>
-              </w:rPr>
-            </w:pPr>
-          </w:p>
-        </w:tc>
-        <w:tc>
-          <w:tcPr>
-            <w:tcW w:w="3021" w:type="dxa"/>
-          </w:tcPr>
-          <w:p>
-            <w:pPr>
-              <w:rPr>
-                <w:rFonts w:ascii="Arial" w:hAnsi="Arial" w:cs="Arial"/>
-              </w:rPr>
-            </w:pPr>
-          </w:p>
-        </w:tc>
-      </w:tr>
-      <w:tr>
-        <w:tc>
-          <w:tcPr>
-            <w:tcW w:w="2122" w:type="dxa"/>
-          </w:tcPr>
-          <w:p>
-            <w:pPr>
-              <w:rPr>
-                <w:rFonts w:ascii="Arial" w:hAnsi="Arial" w:cs="Arial"/>
-              </w:rPr>
-            </w:pPr>
-            <w:r>
-              <w:rPr>
-                <w:rFonts w:ascii="Arial" w:hAnsi="Arial" w:cs="Arial"/>
-              </w:rPr>
-              <w:t>8</w:t>
-            </w:r>
-            <w:r>
-              <w:rPr>
-                <w:rFonts w:ascii="Arial" w:hAnsi="Arial" w:cs="Arial"/>
-              </w:rPr>
-              <w:t>.</w:t>
-            </w:r>
-          </w:p>
-        </w:tc>
-        <w:tc>
-          <w:tcPr>
-            <w:tcW w:w="3919" w:type="dxa"/>
-          </w:tcPr>
-          <w:p>
-            <w:pPr>
-              <w:rPr>
-                <w:rFonts w:ascii="Arial" w:hAnsi="Arial" w:cs="Arial"/>
-              </w:rPr>
-            </w:pPr>
-          </w:p>
-        </w:tc>
-        <w:tc>
-          <w:tcPr>
-            <w:tcW w:w="3021" w:type="dxa"/>
-          </w:tcPr>
-          <w:p>
-            <w:pPr>
-              <w:rPr>
-                <w:rFonts w:ascii="Arial" w:hAnsi="Arial" w:cs="Arial"/>
-              </w:rPr>
-            </w:pPr>
-          </w:p>
-        </w:tc>
-      </w:tr>
     </w:tbl>
     <w:p>
       <w:pPr>
@@ -924,220 +768,6 @@
           </w:p>
         </w:tc>
       </w:tr>
-      <w:tr>
-        <w:tc>
-          <w:tcPr>
-            <w:tcW w:w="2122" w:type="dxa"/>
-          </w:tcPr>
-          <w:p>
-            <w:pPr>
-              <w:rPr>
-                <w:rFonts w:ascii="Arial" w:hAnsi="Arial" w:cs="Arial"/>
-              </w:rPr>
-            </w:pPr>
-            <w:r>
-              <w:rPr>
-                <w:rFonts w:ascii="Arial" w:hAnsi="Arial" w:cs="Arial"/>
-              </w:rPr>
-              <w:t>6.a</w:t>
-            </w:r>
-          </w:p>
-        </w:tc>
-        <w:tc>
-          <w:tcPr>
-            <w:tcW w:w="3919" w:type="dxa"/>
-          </w:tcPr>
-          <w:p>
-            <w:pPr>
-              <w:rPr>
-                <w:rFonts w:ascii="Arial" w:hAnsi="Arial" w:cs="Arial"/>
-              </w:rPr>
-            </w:pPr>
-            <w:r>
-              <w:rPr>
-                <w:rFonts w:ascii="Arial" w:hAnsi="Arial" w:cs="Arial"/>
-              </w:rPr>
-              <w:t>Il choisit de modifier son panier (modifier quantité, supprimer un article du panier)</w:t>
-            </w:r>
-          </w:p>
-        </w:tc>
-        <w:tc>
-          <w:tcPr>
-            <w:tcW w:w="3021" w:type="dxa"/>
-          </w:tcPr>
-          <w:p>
-            <w:pPr>
-              <w:rPr>
-                <w:rFonts w:ascii="Arial" w:hAnsi="Arial" w:cs="Arial"/>
-              </w:rPr>
-            </w:pPr>
-          </w:p>
-        </w:tc>
-      </w:tr>
-      <w:tr>
-        <w:tc>
-          <w:tcPr>
-            <w:tcW w:w="2122" w:type="dxa"/>
-          </w:tcPr>
-          <w:p>
-            <w:pPr>
-              <w:rPr>
-                <w:rFonts w:ascii="Arial" w:hAnsi="Arial" w:cs="Arial"/>
-              </w:rPr>
-            </w:pPr>
-            <w:r>
-              <w:rPr>
-                <w:rFonts w:ascii="Arial" w:hAnsi="Arial" w:cs="Arial"/>
-              </w:rPr>
-              <w:t>6.b</w:t>
-            </w:r>
-          </w:p>
-        </w:tc>
-        <w:tc>
-          <w:tcPr>
-            <w:tcW w:w="3919" w:type="dxa"/>
-          </w:tcPr>
-          <w:p>
-            <w:pPr>
-              <w:rPr>
-                <w:rFonts w:ascii="Arial" w:hAnsi="Arial" w:cs="Arial"/>
-              </w:rPr>
-            </w:pPr>
-            <w:r>
-              <w:rPr>
-                <w:rFonts w:ascii="Arial" w:hAnsi="Arial" w:cs="Arial"/>
-              </w:rPr>
-              <w:t>Il ferme la page et décide de ne pas commander</w:t>
-            </w:r>
-          </w:p>
-        </w:tc>
-        <w:tc>
-          <w:tcPr>
-            <w:tcW w:w="3021" w:type="dxa"/>
-          </w:tcPr>
-          <w:p>
-            <w:pPr>
-              <w:rPr>
-                <w:rFonts w:ascii="Arial" w:hAnsi="Arial" w:cs="Arial"/>
-              </w:rPr>
-            </w:pPr>
-          </w:p>
-        </w:tc>
-      </w:tr>
-      <w:tr>
-        <w:tc>
-          <w:tcPr>
-            <w:tcW w:w="2122" w:type="dxa"/>
-          </w:tcPr>
-          <w:p>
-            <w:pPr>
-              <w:rPr>
-                <w:rFonts w:ascii="Arial" w:hAnsi="Arial" w:cs="Arial"/>
-              </w:rPr>
-            </w:pPr>
-          </w:p>
-        </w:tc>
-        <w:tc>
-          <w:tcPr>
-            <w:tcW w:w="3919" w:type="dxa"/>
-          </w:tcPr>
-          <w:p>
-            <w:pPr>
-              <w:rPr>
-                <w:rFonts w:ascii="Arial" w:hAnsi="Arial" w:cs="Arial"/>
-              </w:rPr>
-            </w:pPr>
-          </w:p>
-        </w:tc>
-        <w:tc>
-          <w:tcPr>
-            <w:tcW w:w="3021" w:type="dxa"/>
-          </w:tcPr>
-          <w:p>
-            <w:pPr>
-              <w:rPr>
-                <w:rFonts w:ascii="Arial" w:hAnsi="Arial" w:cs="Arial"/>
-              </w:rPr>
-            </w:pPr>
-          </w:p>
-        </w:tc>
-      </w:tr>
-      <w:tr>
-        <w:tc>
-          <w:tcPr>
-            <w:tcW w:w="2122" w:type="dxa"/>
-          </w:tcPr>
-          <w:p>
-            <w:pPr>
-              <w:rPr>
-                <w:rFonts w:ascii="Arial" w:hAnsi="Arial" w:cs="Arial"/>
-              </w:rPr>
-            </w:pPr>
-          </w:p>
-        </w:tc>
-        <w:tc>
-          <w:tcPr>
-            <w:tcW w:w="3919" w:type="dxa"/>
-          </w:tcPr>
-          <w:p>
-            <w:pPr>
-              <w:rPr>
-                <w:rFonts w:ascii="Arial" w:hAnsi="Arial" w:cs="Arial"/>
-              </w:rPr>
-            </w:pPr>
-          </w:p>
-        </w:tc>
-        <w:tc>
-          <w:tcPr>
-            <w:tcW w:w="3021" w:type="dxa"/>
-          </w:tcPr>
-          <w:p>
-            <w:pPr>
-              <w:rPr>
-                <w:rFonts w:ascii="Arial" w:hAnsi="Arial" w:cs="Arial"/>
-              </w:rPr>
-            </w:pPr>
-          </w:p>
-        </w:tc>
-      </w:tr>
-      <w:tr>
-        <w:tc>
-          <w:tcPr>
-            <w:tcW w:w="2122" w:type="dxa"/>
-          </w:tcPr>
-          <w:p>
-            <w:pPr>
-              <w:rPr>
-                <w:rFonts w:ascii="Arial" w:hAnsi="Arial" w:cs="Arial"/>
-              </w:rPr>
-            </w:pPr>
-          </w:p>
-        </w:tc>
-        <w:tc>
-          <w:tcPr>
-            <w:tcW w:w="3919" w:type="dxa"/>
-          </w:tcPr>
-          <w:p>
-            <w:pPr>
-              <w:rPr>
-                <w:rFonts w:ascii="Arial" w:hAnsi="Arial" w:cs="Arial"/>
-              </w:rPr>
-            </w:pPr>
-          </w:p>
-        </w:tc>
-        <w:tc>
-          <w:tcPr>
-            <w:tcW w:w="3021" w:type="dxa"/>
-          </w:tcPr>
-          <w:p>
-            <w:pPr>
-              <w:rPr>
-                <w:rFonts w:ascii="Arial" w:hAnsi="Arial" w:cs="Arial"/>
-              </w:rPr>
-            </w:pPr>
-          </w:p>
-        </w:tc>
-      </w:tr>
     </w:tbl>
     <w:p>
       <w:pPr>
@@ -1229,6 +859,12 @@
                 <w:rFonts w:ascii="Arial" w:hAnsi="Arial" w:cs="Arial"/>
               </w:rPr>
             </w:pPr>
+            <w:r>
+              <w:rPr>
+                <w:rFonts w:ascii="Arial" w:hAnsi="Arial" w:cs="Arial"/>
+              </w:rPr>
+              <w:t>Page récapitulatif commande</w:t>
+            </w:r>
           </w:p>
         </w:tc>
       </w:tr>
@@ -1840,7 +1476,7 @@
   <a:extraClrSchemeLst/>
   <a:extLst>
     <a:ext uri="{05A4C25C-085E-4340-85A3-A5531E510DB2}">
-      <thm15:themeFamily xmlns:thm15="http://schemas.microsoft.com/office/thememl/2012/main" xmlns="" name="Office Theme" id="{62F939B6-93AF-4DB8-9C6B-D6C7DFDC589F}" vid="{4A3C46E8-61CC-4603-A589-7422A47A8E4A}"/>
+      <thm15:themeFamily xmlns="" xmlns:thm15="http://schemas.microsoft.com/office/thememl/2012/main" name="Office Theme" id="{62F939B6-93AF-4DB8-9C6B-D6C7DFDC589F}" vid="{4A3C46E8-61CC-4603-A589-7422A47A8E4A}"/>
     </a:ext>
   </a:extLst>
 </a:theme>

--- a/project_4/ConstituerPanier_UC_Desc.docx
+++ b/project_4/ConstituerPanier_UC_Desc.docx
@@ -13,7 +13,13 @@
         <w:rPr>
           <w:rFonts w:ascii="Arial" w:hAnsi="Arial" w:cs="Arial"/>
         </w:rPr>
-        <w:t>CAS NUMERO : #</w:t>
+        <w:t xml:space="preserve">CAS NUMERO : </w:t>
+      </w:r>
+      <w:r>
+        <w:rPr>
+          <w:rFonts w:ascii="Arial" w:hAnsi="Arial" w:cs="Arial"/>
+        </w:rPr>
+        <w:t>PC01.5</w:t>
       </w:r>
     </w:p>
     <w:bookmarkEnd w:id="0"/>
@@ -98,6 +104,12 @@
           <w:rFonts w:ascii="Arial" w:hAnsi="Arial" w:cs="Arial"/>
         </w:rPr>
         <w:t>Date(s) :</w:t>
+      </w:r>
+      <w:r>
+        <w:rPr>
+          <w:rFonts w:ascii="Arial" w:hAnsi="Arial" w:cs="Arial"/>
+        </w:rPr>
+        <w:t xml:space="preserve"> 03/07/2020</w:t>
       </w:r>
     </w:p>
     <w:p>
@@ -1476,7 +1488,7 @@
   <a:extraClrSchemeLst/>
   <a:extLst>
     <a:ext uri="{05A4C25C-085E-4340-85A3-A5531E510DB2}">
-      <thm15:themeFamily xmlns="" xmlns:thm15="http://schemas.microsoft.com/office/thememl/2012/main" name="Office Theme" id="{62F939B6-93AF-4DB8-9C6B-D6C7DFDC589F}" vid="{4A3C46E8-61CC-4603-A589-7422A47A8E4A}"/>
+      <thm15:themeFamily xmlns:thm15="http://schemas.microsoft.com/office/thememl/2012/main" xmlns="" name="Office Theme" id="{62F939B6-93AF-4DB8-9C6B-D6C7DFDC589F}" vid="{4A3C46E8-61CC-4603-A589-7422A47A8E4A}"/>
     </a:ext>
   </a:extLst>
 </a:theme>
